--- a/Project4/Project4-Report_pip.docx
+++ b/Project4/Project4-Report_pip.docx
@@ -7,15 +7,32 @@
         <w:pStyle w:val="Normal"/>
         <w:spacing w:lineRule="auto" w:line="276" w:before="0" w:after="200"/>
         <w:jc w:val="center"/>
+        <w:rPr/>
+      </w:pPr>
+      <w:r>
         <w:rPr>
           <w:sz w:val="32"/>
         </w:rPr>
-      </w:pPr>
-      <w:r>
-        <w:rPr>
+        <w:t>FYS3150/</w:t>
+      </w:r>
+      <w:r>
+        <w:rPr>
+          <w:color w:val="66CCFF"/>
           <w:sz w:val="32"/>
         </w:rPr>
-        <w:t>FYS3150 Computational Physics - Project 4</w:t>
+        <w:t>FYS4150</w:t>
+      </w:r>
+      <w:r>
+        <w:rPr>
+          <w:sz w:val="32"/>
+        </w:rPr>
+        <w:t xml:space="preserve"> </w:t>
+      </w:r>
+      <w:r>
+        <w:rPr>
+          <w:sz w:val="32"/>
+        </w:rPr>
+        <w:t>Computational Physics - Project 4</w:t>
       </w:r>
     </w:p>
     <w:p>
@@ -85,64 +102,14 @@
         <w:rPr/>
       </w:pPr>
       <w:r>
-        <w:rPr/>
-        <w:t xml:space="preserve">This project aims to study </w:t>
-      </w:r>
-      <w:r>
-        <w:rPr>
-          <w:color w:val="00B0F0"/>
-        </w:rPr>
-        <w:t>the evolution of thermal energy and spin interaction in magnetic field (&gt;&gt;the equilibrium process and probability distribution of energy in two different phases, and phase transition behavior of a ferromagnetic system,)</w:t>
-      </w:r>
-      <w:r>
-        <w:rPr/>
-        <w:t xml:space="preserve"> using the two-dimension Ising model and Monte Carlo simulations. Statistical properties of the system for difference lattice sizes were studied with the parallel Ising model. The results show that the </w:t>
-      </w:r>
-      <w:r>
-        <w:rPr>
-          <w:color w:val="00B0F0"/>
-        </w:rPr>
-        <w:t>convergence to the steady state depends on temperature. (&gt;&gt;system reaches steady state in lower energy levels and higher magnetization at temperature below the critical temperature(T</w:t>
-      </w:r>
-      <w:r>
-        <w:rPr>
-          <w:color w:val="00B0F0"/>
-          <w:vertAlign w:val="subscript"/>
-        </w:rPr>
-        <w:t>C</w:t>
-      </w:r>
-      <w:r>
-        <w:rPr>
-          <w:color w:val="00B0F0"/>
-        </w:rPr>
-        <w:t>), and in higher energy levels and lower magnetization above T</w:t>
-      </w:r>
-      <w:r>
-        <w:rPr>
-          <w:color w:val="00B0F0"/>
-          <w:vertAlign w:val="subscript"/>
-        </w:rPr>
-        <w:t>C</w:t>
-      </w:r>
-      <w:r>
-        <w:rPr>
-          <w:color w:val="00B0F0"/>
-        </w:rPr>
-        <w:t xml:space="preserve">, with larger variance.) Initial spin configuration also affect to the convergence (&gt;I think it doesn’t affect the final equilibrium state?). </w:t>
-      </w:r>
-      <w:r>
-        <w:rPr/>
-        <w:t xml:space="preserve">Transition of magnetic phase is also included in this study. The Ising model with the parallel simulated the </w:t>
-      </w:r>
-      <w:r>
-        <w:rPr>
-          <w:color w:val="00B0F0"/>
-        </w:rPr>
-        <w:t xml:space="preserve">(first and the) </w:t>
-      </w:r>
-      <w:r>
-        <w:rPr/>
-        <w:t>second order phase transition with the range of temperature T = [2.20, 2.36]. It apparently results the more pronounced critical temperature for larger lattice sizes. The critical temperature extracted from the simulations is found to be in fairly well agreement with Onsager’s exact value.</w:t>
+        <w:rPr>
+          <w:color w:val="000000" w:themeColor="text1"/>
+        </w:rPr>
+        <w:t xml:space="preserve">This project aims to study the equilibrium process and probability distribution of energy in two different phases, and phase transition behavior of a ferromagnetic system near the critical temperature using two-dimensional Ising model and Monte Carlo simulations. Statistical properties of the system for difference lattice sizes were studied with the parallel Ising model. The system reached steady state in lower energy levels and higher magnetization at temperature below the critical temperature, and reached steady state in higher energy levels and lower magnetization above the critical temperature, with larger variance. Transition of magnetic phase is also included in this study. The Ising model with the parallel simulated the first and the second order phase transition with the range of temperature T = [2.20, 2.36]. It apparently results the more </w:t>
+      </w:r>
+      <w:r>
+        <w:rPr/>
+        <w:t>pronounced critical temperature for larger lattice sizes. The critical temperature extracted from the simulations with finite lattices is found to be in fairly well agreement with Onsager’s exact value.</w:t>
       </w:r>
     </w:p>
     <w:p>
@@ -184,12 +151,22 @@
       </w:pPr>
       <w:r>
         <w:rPr/>
-        <w:t>Ferromagnetic materials exhibit characteristic phase transition behaviors at the critical temperature. It is identified with discontinuity of energy and magnetization (first-order phase transition), and divergence of heat capacity(C</w:t>
+        <w:t>Ferromagnetic materials exhibit characteristic phase transition behaviors at the critical temperature(T</w:t>
       </w:r>
       <w:r>
         <w:rPr>
           <w:vertAlign w:val="subscript"/>
         </w:rPr>
+        <w:t>C</w:t>
+      </w:r>
+      <w:r>
+        <w:rPr/>
+        <w:t>). It is identified with discontinuity of energy and magnetization (first-order phase transition), and divergence of heat capacity(C</w:t>
+      </w:r>
+      <w:r>
+        <w:rPr>
+          <w:vertAlign w:val="subscript"/>
+        </w:rPr>
         <w:t>v</w:t>
       </w:r>
       <w:r>
@@ -206,7 +183,37 @@
       </w:pPr>
       <w:r>
         <w:rPr/>
-        <w:t>In this project, simulation of magnetic phase transition of ferromagnetism is studied with Ising model in two dimensions. The small 2X2 spin lattice is first studied. The numerical results for mean energy, heat capacity, mean magnetization and susceptibility are compared with the analytical calculations to ensure that the model properly reproduces the expected results. Next we move on to 20X20 and larger systems. In this case the equilibration of physical quantities as functions of time step is studied in two different temperatures, each below and above T</w:t>
+        <w:t>In this project, simulation of magnetic phase transition of ferromagnetism is studied with Ising model in two dimensions. The small 2</w:t>
+      </w:r>
+      <w:r>
+        <w:rPr/>
+      </w:r>
+      <m:oMath xmlns:m="http://schemas.openxmlformats.org/officeDocument/2006/math">
+        <m:r>
+          <w:rPr>
+            <w:rFonts w:ascii="Cambria Math" w:hAnsi="Cambria Math"/>
+          </w:rPr>
+          <m:t xml:space="preserve">×</m:t>
+        </m:r>
+      </m:oMath>
+      <w:r>
+        <w:rPr/>
+        <w:t>2 spin lattice is first studied. The numerical results for mean energy, heat capacity, mean magnetization and susceptibility are compared with the analytical calculations to ensure that the model properly reproduces the expected results. Next we move on to 20</w:t>
+      </w:r>
+      <w:r>
+        <w:rPr/>
+      </w:r>
+      <m:oMath xmlns:m="http://schemas.openxmlformats.org/officeDocument/2006/math">
+        <m:r>
+          <w:rPr>
+            <w:rFonts w:ascii="Cambria Math" w:hAnsi="Cambria Math"/>
+          </w:rPr>
+          <m:t xml:space="preserve">×</m:t>
+        </m:r>
+      </m:oMath>
+      <w:r>
+        <w:rPr/>
+        <w:t>20 system and study the equilibration of physical quantities as functions of time steps, as well as the probability distribution of mean energy at the equilibrium state in two different temperatures, each lying below and above T</w:t>
       </w:r>
       <w:r>
         <w:rPr>
@@ -216,7 +223,82 @@
       </w:r>
       <w:r>
         <w:rPr/>
-        <w:t>, as well as the probability distribution of mean energy after the equilibrium is reached. Phase transition behavior around the critical temperature was reproduced with 20X20, 40X40, 60X60, 80X80 and 100X100 sized lattices. Critical temperature at infinite-sized lattice is estimated with the results from finite-sized lattices, using power law relations.</w:t>
+        <w:t>. Phase transition behavior around the critical temperature was reproduced with 20</w:t>
+      </w:r>
+      <w:r>
+        <w:rPr/>
+      </w:r>
+      <m:oMath xmlns:m="http://schemas.openxmlformats.org/officeDocument/2006/math">
+        <m:r>
+          <w:rPr>
+            <w:rFonts w:ascii="Cambria Math" w:hAnsi="Cambria Math"/>
+          </w:rPr>
+          <m:t xml:space="preserve">×</m:t>
+        </m:r>
+      </m:oMath>
+      <w:r>
+        <w:rPr/>
+        <w:t>20, 40</w:t>
+      </w:r>
+      <w:r>
+        <w:rPr/>
+      </w:r>
+      <m:oMath xmlns:m="http://schemas.openxmlformats.org/officeDocument/2006/math">
+        <m:r>
+          <w:rPr>
+            <w:rFonts w:ascii="Cambria Math" w:hAnsi="Cambria Math"/>
+          </w:rPr>
+          <m:t xml:space="preserve">×</m:t>
+        </m:r>
+      </m:oMath>
+      <w:r>
+        <w:rPr/>
+        <w:t>40, 60</w:t>
+      </w:r>
+      <w:r>
+        <w:rPr/>
+      </w:r>
+      <m:oMath xmlns:m="http://schemas.openxmlformats.org/officeDocument/2006/math">
+        <m:r>
+          <w:rPr>
+            <w:rFonts w:ascii="Cambria Math" w:hAnsi="Cambria Math"/>
+          </w:rPr>
+          <m:t xml:space="preserve">×</m:t>
+        </m:r>
+      </m:oMath>
+      <w:r>
+        <w:rPr/>
+        <w:t>60, 80</w:t>
+      </w:r>
+      <w:r>
+        <w:rPr/>
+      </w:r>
+      <m:oMath xmlns:m="http://schemas.openxmlformats.org/officeDocument/2006/math">
+        <m:r>
+          <w:rPr>
+            <w:rFonts w:ascii="Cambria Math" w:hAnsi="Cambria Math"/>
+          </w:rPr>
+          <m:t xml:space="preserve">×</m:t>
+        </m:r>
+      </m:oMath>
+      <w:r>
+        <w:rPr/>
+        <w:t>80 and 100</w:t>
+      </w:r>
+      <w:r>
+        <w:rPr/>
+      </w:r>
+      <m:oMath xmlns:m="http://schemas.openxmlformats.org/officeDocument/2006/math">
+        <m:r>
+          <w:rPr>
+            <w:rFonts w:ascii="Cambria Math" w:hAnsi="Cambria Math"/>
+          </w:rPr>
+          <m:t xml:space="preserve">×</m:t>
+        </m:r>
+      </m:oMath>
+      <w:r>
+        <w:rPr/>
+        <w:t>100 sized lattices. Critical temperature for infinite-sized lattice is estimated with the results from finite-sized lattices, using power law relations.</w:t>
       </w:r>
     </w:p>
     <w:p>
@@ -502,6 +584,13 @@
         <w:t>J</w:t>
       </w:r>
       <w:r>
+        <w:rPr>
+          <w:i/>
+          <w:vertAlign w:val="subscript"/>
+        </w:rPr>
+        <w:t>kl</w:t>
+      </w:r>
+      <w:r>
         <w:rPr/>
         <w:t xml:space="preserve"> being a coupling constant for each spin site, </w:t>
       </w:r>
@@ -537,6 +626,13 @@
         <w:t>h</w:t>
       </w:r>
       <w:r>
+        <w:rPr>
+          <w:i/>
+          <w:vertAlign w:val="subscript"/>
+        </w:rPr>
+        <w:t>k</w:t>
+      </w:r>
+      <w:r>
         <w:rPr/>
         <w:t xml:space="preserve"> indicating the external magnetic field interacting with each spin site. &lt;</w:t>
       </w:r>
@@ -560,7 +656,7 @@
       </w:pPr>
       <w:r>
         <w:rPr/>
-        <w:t xml:space="preserve">In this project, we take two-dimensional square lattice with periodic boundary condition. We also take the simplest form of the expression above, namely, the coupling constant </w:t>
+        <w:t xml:space="preserve">In this project, we take two-dimensional square lattice with periodic boundary condition. We also take the simplest form of the expression above. Namely, the coupling constant </w:t>
       </w:r>
       <w:r>
         <w:rPr>
@@ -1121,6 +1217,12 @@
             </m:sSub>
           </m:e>
         </m:nary>
+        <m:r>
+          <w:rPr>
+            <w:rFonts w:ascii="Cambria Math" w:hAnsi="Cambria Math"/>
+          </w:rPr>
+          <m:t xml:space="preserve">,</m:t>
+        </m:r>
       </m:oMath>
     </w:p>
     <w:p>
@@ -1132,7 +1234,7 @@
       </w:pPr>
       <w:r>
         <w:rPr/>
-        <w:t xml:space="preserve">with dimensionless unit, expectation value of energy &lt; </w:t>
+        <w:t xml:space="preserve">expectation value of energy &lt; </w:t>
       </w:r>
       <w:r>
         <w:rPr>
@@ -1797,7 +1899,19 @@
               <w:rPr>
                 <w:rFonts w:ascii="Cambria Math" w:hAnsi="Cambria Math"/>
               </w:rPr>
+              <m:t xml:space="preserve">∨</m:t>
+            </m:r>
+            <m:r>
+              <w:rPr>
+                <w:rFonts w:ascii="Cambria Math" w:hAnsi="Cambria Math"/>
+              </w:rPr>
               <m:t xml:space="preserve">M</m:t>
+            </m:r>
+            <m:r>
+              <w:rPr>
+                <w:rFonts w:ascii="Cambria Math" w:hAnsi="Cambria Math"/>
+              </w:rPr>
+              <m:t xml:space="preserve">∨</m:t>
             </m:r>
             <m:sSup>
               <m:e/>
@@ -2017,24 +2131,30 @@
         </w:rPr>
       </w:r>
       <m:oMath xmlns:m="http://schemas.openxmlformats.org/officeDocument/2006/math">
-        <m:r>
-          <w:rPr>
-            <w:rFonts w:ascii="Cambria Math" w:hAnsi="Cambria Math"/>
-          </w:rPr>
-          <m:t xml:space="preserve">W</m:t>
-        </m:r>
-        <m:r>
-          <w:rPr>
-            <w:rFonts w:ascii="Cambria Math" w:hAnsi="Cambria Math"/>
-          </w:rPr>
-          <m:t xml:space="preserve">ij</m:t>
-        </m:r>
+        <m:sSub>
+          <m:e>
+            <m:r>
+              <w:rPr>
+                <w:rFonts w:ascii="Cambria Math" w:hAnsi="Cambria Math"/>
+              </w:rPr>
+              <m:t xml:space="preserve">W</m:t>
+            </m:r>
+          </m:e>
+          <m:sub>
+            <m:r>
+              <w:rPr>
+                <w:rFonts w:ascii="Cambria Math" w:hAnsi="Cambria Math"/>
+              </w:rPr>
+              <m:t xml:space="preserve">ij</m:t>
+            </m:r>
+          </m:sub>
+        </m:sSub>
       </m:oMath>
       <w:r>
         <w:rPr>
           <w:color w:val="000000" w:themeColor="text1"/>
         </w:rPr>
-        <w:t xml:space="preserve">. In this project, the same approach is implemented with spin matrix, which serves as the state matrix, and the Monte Carlo simulation with Metropolis algorithm, which serves as the stochastic matrix. The first state of spin matrix is given as a guess, either ground state or random state. </w:t>
+        <w:t xml:space="preserve">. In this project, the same approach is implemented with spin matrix, which serves as the state matrix, and the Monte Carlo simulation with Metropolis algorithm, which serves as the stochastic matrix. The first state of spin matrix is given as a guess, either as ground state or random state. </w:t>
       </w:r>
     </w:p>
     <w:p>
@@ -2050,7 +2170,7 @@
         <w:rPr>
           <w:color w:val="000000" w:themeColor="text1"/>
         </w:rPr>
-        <w:t>The metropolis algorithm is really useful technique. We do not need to reach all possible microstates in the system. The algorithm allows us to figure out the energy difference between the initial state and a new proposed state, then apply the difference to an acceptance routine.</w:t>
+        <w:t>The metropolis algorithm is a useful technique. We do not need to reach all possible microstates in the system. The algorithm allows us to figure out the energy difference between the initial state and a new proposed state, then apply the difference to an acceptance routine.</w:t>
       </w:r>
     </w:p>
     <w:p>
@@ -2278,7 +2398,7 @@
         <w:rPr>
           <w:color w:val="000000" w:themeColor="text1"/>
         </w:rPr>
-        <w:t>6. Do 1 to 5 steps over and over again (applying the Monte Carlo cycles)</w:t>
+        <w:t>6. Repeat the step 1-5 (applying the Monte Carlo cycles)</w:t>
       </w:r>
     </w:p>
     <w:p>
@@ -2294,7 +2414,7 @@
         <w:rPr>
           <w:color w:val="000000" w:themeColor="text1"/>
         </w:rPr>
-        <w:t>The expected values from the few first step of the Monte Carlo cycles are vary. This cause the large error in the results. In order to get rid of this error, we will accept the values after it reach the most likely state (equilibrium state). The values of interest, energy and magnetization will be plotted as a function of number of the Monte Carlo cycles. Then, we will select the number of cycles where the graph trend to stable.</w:t>
+        <w:t>The expected values from the few first step of the Monte Carlo cycles vary. This cause the large error in the results. In order to get rid of this error, we will accept the values after it reach the most likely state (equilibrium state). The values of interest, energy and magnetization will be plotted as a function of number of the Monte Carlo cycles. Then, we will select the number of cycles where the graph trends to be stable.</w:t>
       </w:r>
     </w:p>
     <w:p>
@@ -2316,13 +2436,13 @@
         <w:rPr>
           <w:b/>
           <w:b/>
-          <w:color w:val="00B0F0"/>
+          <w:color w:val="000000" w:themeColor="text1"/>
         </w:rPr>
       </w:pPr>
       <w:r>
         <w:rPr>
           <w:b/>
-          <w:color w:val="00B0F0"/>
+          <w:color w:val="000000" w:themeColor="text1"/>
         </w:rPr>
         <w:t>2.3 Power-law relation of critical temperature (</w:t>
       </w:r>
@@ -2330,7 +2450,7 @@
         <w:rPr>
           <w:b/>
           <w:i/>
-          <w:color w:val="00B0F0"/>
+          <w:color w:val="000000" w:themeColor="text1"/>
         </w:rPr>
         <w:t>T</w:t>
       </w:r>
@@ -2338,7 +2458,7 @@
         <w:rPr>
           <w:b/>
           <w:i/>
-          <w:color w:val="00B0F0"/>
+          <w:color w:val="000000" w:themeColor="text1"/>
           <w:vertAlign w:val="subscript"/>
         </w:rPr>
         <w:t>C</w:t>
@@ -2346,7 +2466,7 @@
       <w:r>
         <w:rPr>
           <w:b/>
-          <w:color w:val="00B0F0"/>
+          <w:color w:val="000000" w:themeColor="text1"/>
         </w:rPr>
         <w:t>)</w:t>
       </w:r>
@@ -2357,12 +2477,12 @@
         <w:spacing w:lineRule="auto" w:line="276" w:before="0" w:after="200"/>
         <w:jc w:val="both"/>
         <w:rPr>
-          <w:color w:val="00B0F0"/>
-        </w:rPr>
-      </w:pPr>
-      <w:r>
-        <w:rPr>
-          <w:color w:val="00B0F0"/>
+          <w:color w:val="000000" w:themeColor="text1"/>
+        </w:rPr>
+      </w:pPr>
+      <w:r>
+        <w:rPr>
+          <w:color w:val="000000" w:themeColor="text1"/>
         </w:rPr>
         <w:t>The critical temperature of infinitely large lattice can be calculated with the results from finite-size lattice(L) as below,</w:t>
       </w:r>
@@ -2375,7 +2495,7 @@
         <w:rPr>
           <w:i/>
           <w:i/>
-          <w:color w:val="00B0F0"/>
+          <w:color w:val="000000" w:themeColor="text1"/>
         </w:rPr>
       </w:pPr>
       <w:r>
@@ -2523,18 +2643,18 @@
           <w:rFonts w:cs="Cambria Math"/>
           <w:i/>
           <w:i/>
-          <w:color w:val="00B0F0"/>
-        </w:rPr>
-      </w:pPr>
-      <w:r>
-        <w:rPr>
-          <w:color w:val="00B0F0"/>
+          <w:color w:val="000000" w:themeColor="text1"/>
+        </w:rPr>
+      </w:pPr>
+      <w:r>
+        <w:rPr>
+          <w:color w:val="000000" w:themeColor="text1"/>
         </w:rPr>
         <w:t xml:space="preserve">where </w:t>
       </w:r>
       <w:r>
         <w:rPr>
-          <w:color w:val="00B0F0"/>
+          <w:color w:val="000000" w:themeColor="text1"/>
         </w:rPr>
       </w:r>
       <m:oMath xmlns:m="http://schemas.openxmlformats.org/officeDocument/2006/math">
@@ -2547,13 +2667,32 @@
       </m:oMath>
       <w:r>
         <w:rPr>
-          <w:color w:val="00B0F0"/>
-        </w:rPr>
-        <w:t xml:space="preserve"> is a constant and the exponent constant ν is given as 1 (Onsager, 1944). We get critical temperature of finite lattice by taking the temperatures where extremum point of energy and magnetization lie and averaging the two, then we make linear regression with least-variance approach to estimate </w:t>
-      </w:r>
-      <w:r>
-        <w:rPr>
-          <w:color w:val="00B0F0"/>
+          <w:color w:val="000000" w:themeColor="text1"/>
+        </w:rPr>
+        <w:t xml:space="preserve"> is a constant and the exponent constant ν is given as 1 (Onsager, 1944). We get critical temperature of finite lattice by taking the temperatures where extremum point of energy and magnetization lie, and averaging the two. Then we obtain the value of constant </w:t>
+      </w:r>
+      <w:r>
+        <w:rPr>
+          <w:color w:val="000000" w:themeColor="text1"/>
+        </w:rPr>
+      </w:r>
+      <m:oMath xmlns:m="http://schemas.openxmlformats.org/officeDocument/2006/math">
+        <m:r>
+          <w:rPr>
+            <w:rFonts w:ascii="Cambria Math" w:hAnsi="Cambria Math"/>
+          </w:rPr>
+          <m:t xml:space="preserve">a</m:t>
+        </m:r>
+      </m:oMath>
+      <w:r>
+        <w:rPr>
+          <w:color w:val="000000" w:themeColor="text1"/>
+        </w:rPr>
+        <w:t xml:space="preserve"> which generates the least variance of calculated </w:t>
+      </w:r>
+      <w:r>
+        <w:rPr>
+          <w:color w:val="000000" w:themeColor="text1"/>
         </w:rPr>
       </w:r>
       <m:oMath xmlns:m="http://schemas.openxmlformats.org/officeDocument/2006/math">
@@ -2604,13 +2743,70 @@
       </m:oMath>
       <w:r>
         <w:rPr>
-          <w:color w:val="00B0F0"/>
-        </w:rPr>
-        <w:t xml:space="preserve">. The estimated value is compared with Onsager’s exact calculation, </w:t>
-      </w:r>
-      <w:r>
-        <w:rPr>
-          <w:color w:val="00B0F0"/>
+          <w:color w:val="000000" w:themeColor="text1"/>
+        </w:rPr>
+        <w:t xml:space="preserve">s. With the constant, we calculate </w:t>
+      </w:r>
+      <w:r>
+        <w:rPr>
+          <w:color w:val="000000" w:themeColor="text1"/>
+        </w:rPr>
+      </w:r>
+      <m:oMath xmlns:m="http://schemas.openxmlformats.org/officeDocument/2006/math">
+        <m:sSub>
+          <m:e>
+            <m:r>
+              <w:rPr>
+                <w:rFonts w:ascii="Cambria Math" w:hAnsi="Cambria Math"/>
+              </w:rPr>
+              <m:t xml:space="preserve">T</m:t>
+            </m:r>
+          </m:e>
+          <m:sub>
+            <m:r>
+              <w:rPr>
+                <w:rFonts w:ascii="Cambria Math" w:hAnsi="Cambria Math"/>
+              </w:rPr>
+              <m:t xml:space="preserve">C</m:t>
+            </m:r>
+          </m:sub>
+        </m:sSub>
+        <m:d>
+          <m:dPr>
+            <m:begChr m:val="("/>
+            <m:endChr m:val=")"/>
+          </m:dPr>
+          <m:e>
+            <m:r>
+              <w:rPr>
+                <w:rFonts w:ascii="Cambria Math" w:hAnsi="Cambria Math"/>
+              </w:rPr>
+              <m:t xml:space="preserve">L</m:t>
+            </m:r>
+            <m:r>
+              <w:rPr>
+                <w:rFonts w:ascii="Cambria Math" w:hAnsi="Cambria Math"/>
+              </w:rPr>
+              <m:t xml:space="preserve">=</m:t>
+            </m:r>
+            <m:r>
+              <w:rPr>
+                <w:rFonts w:ascii="Cambria Math" w:hAnsi="Cambria Math"/>
+              </w:rPr>
+              <m:t xml:space="preserve">∞</m:t>
+            </m:r>
+          </m:e>
+        </m:d>
+      </m:oMath>
+      <w:r>
+        <w:rPr>
+          <w:color w:val="000000" w:themeColor="text1"/>
+        </w:rPr>
+        <w:t xml:space="preserve"> with different lattices and take the average. The estimated value is compared with Onsager’s exact calculation, </w:t>
+      </w:r>
+      <w:r>
+        <w:rPr>
+          <w:color w:val="000000" w:themeColor="text1"/>
         </w:rPr>
       </w:r>
       <m:oMath xmlns:m="http://schemas.openxmlformats.org/officeDocument/2006/math">
@@ -2741,7 +2937,7 @@
       </m:oMath>
       <w:r>
         <w:rPr>
-          <w:color w:val="00B0F0"/>
+          <w:color w:val="000000" w:themeColor="text1"/>
         </w:rPr>
         <w:t>.</w:t>
       </w:r>
@@ -2752,12 +2948,12 @@
         <w:spacing w:lineRule="auto" w:line="276" w:before="0" w:after="200"/>
         <w:jc w:val="both"/>
         <w:rPr>
-          <w:color w:val="00B0F0"/>
-        </w:rPr>
-      </w:pPr>
-      <w:r>
-        <w:rPr>
-          <w:color w:val="00B0F0"/>
+          <w:color w:val="000000" w:themeColor="text1"/>
+        </w:rPr>
+      </w:pPr>
+      <w:r>
+        <w:rPr>
+          <w:color w:val="000000" w:themeColor="text1"/>
         </w:rPr>
       </w:r>
     </w:p>
@@ -2769,13 +2965,13 @@
         <w:rPr>
           <w:b/>
           <w:b/>
-          <w:color w:val="00B0F0"/>
+          <w:color w:val="000000" w:themeColor="text1"/>
         </w:rPr>
       </w:pPr>
       <w:r>
         <w:rPr>
           <w:b/>
-          <w:color w:val="00B0F0"/>
+          <w:color w:val="000000" w:themeColor="text1"/>
         </w:rPr>
         <w:t>2.4 Implementations</w:t>
       </w:r>
@@ -2786,12 +2982,12 @@
         <w:spacing w:lineRule="auto" w:line="276" w:before="0" w:after="200"/>
         <w:jc w:val="both"/>
         <w:rPr>
-          <w:color w:val="00B0F0"/>
-        </w:rPr>
-      </w:pPr>
-      <w:r>
-        <w:rPr>
-          <w:color w:val="00B0F0"/>
+          <w:color w:val="000000" w:themeColor="text1"/>
+        </w:rPr>
+      </w:pPr>
+      <w:r>
+        <w:rPr>
+          <w:color w:val="000000" w:themeColor="text1"/>
         </w:rPr>
         <w:t>The codes for programs are written in C++ and Fortran. For simulations in 3.4, codes are parallelized in 4 processors using MPI. All relevant codes and data files are available at:</w:t>
       </w:r>
@@ -2806,7 +3002,7 @@
           <w:rPr>
             <w:rStyle w:val="InternetLink"/>
             <w:rFonts w:eastAsia="Times New Roman"/>
-            <w:color w:val="00B0F0"/>
+            <w:color w:val="4472C4" w:themeColor="accent1"/>
           </w:rPr>
           <w:t>https://github.com/minjukum/FYS3150-Computational-Physics/tree/master/Project4</w:t>
         </w:r>
@@ -2896,7 +3092,22 @@
       </w:pPr>
       <w:r>
         <w:rPr/>
-        <w:t>Here we find the analytical expressions for 2x2 spin lattice, which will be compared with the numerical results. All the spin configurations are described in Table 1.</w:t>
+        <w:t>Here we find the analytical expressions for 2</w:t>
+      </w:r>
+      <w:r>
+        <w:rPr/>
+      </w:r>
+      <m:oMath xmlns:m="http://schemas.openxmlformats.org/officeDocument/2006/math">
+        <m:r>
+          <w:rPr>
+            <w:rFonts w:ascii="Cambria Math" w:hAnsi="Cambria Math"/>
+          </w:rPr>
+          <m:t xml:space="preserve">×</m:t>
+        </m:r>
+      </m:oMath>
+      <w:r>
+        <w:rPr/>
+        <w:t>2 spin lattice, which will be compared with the numerical results. All the spin configurations are described in Table 1.</w:t>
       </w:r>
     </w:p>
     <w:p>
@@ -2913,7 +3124,7 @@
         <w:rPr>
           <w:sz w:val="22"/>
         </w:rPr>
-        <w:t>Table 1. Spin configurations, degeneracy, energy and magnetization of 2x2 spin lattice. Different configurations with same energy and magnetization is denoted as degenerated.</w:t>
+        <w:t>Table 1. Spin configurations, degeneracy, energy and magnetization of 2×2 spin lattice. Different configurations with same energy and magnetization is denoted as degenerated.</w:t>
       </w:r>
     </w:p>
     <w:tbl>
@@ -7748,7 +7959,22 @@
       </w:pPr>
       <w:r>
         <w:rPr/>
-        <w:t>Here we look more into the equilibration behavior of the system, including the time needed for the system to reach the most likely state, which can be considered proportional to the number of MC cycles. Figure 2 shows the evolution of expectation values of energy and magnetization of 20x20 spin lattice with increasing MC cycles, which denotes time, at two different temperatures; T=1.0 and T=2.4, and from two different initial conditions; ground state and random state. T=1.0 is in fact below the critical temperature which is to be derived in later section, and T=2.4 is above the critical temperature.</w:t>
+        <w:t>Here we look more into the equilibration behavior of the system, including the time needed for the system to reach the most likely state, which can be considered proportional to the number of MC cycles. Figure 2 shows the evolution of expectation values of energy and magnetization of 20</w:t>
+      </w:r>
+      <w:r>
+        <w:rPr/>
+      </w:r>
+      <m:oMath xmlns:m="http://schemas.openxmlformats.org/officeDocument/2006/math">
+        <m:r>
+          <w:rPr>
+            <w:rFonts w:ascii="Cambria Math" w:hAnsi="Cambria Math"/>
+          </w:rPr>
+          <m:t xml:space="preserve">×</m:t>
+        </m:r>
+      </m:oMath>
+      <w:r>
+        <w:rPr/>
+        <w:t>20 spin lattice with increasing MC cycles, which denotes time, at two different temperatures; T=1.0 and T=2.4, and from two different initial conditions; ground state and random state. T=1.0 is in fact below the critical temperature which is to be derived in later section, and T=2.4 is above the critical temperature.</w:t>
       </w:r>
       <w:r>
         <w:rPr>
@@ -7758,7 +7984,7 @@
       </w:r>
       <w:r>
         <w:rPr/>
-        <w:t>It is read that in low temperature(T=1.0), the system evolves to low-energy state close to -2.0, and in most cases the spin configurations are found to be ordered to one direction. In higher temperature(T=2.4) the system evolves to relatively higher-energy state, and the spin configurations are more disordered. The situation is physically equivalent to taking an object of 0K(ground state) or infinitely high temperature(random state) to a room at T=1.0 or T=2.4, and the object achieving the thermal equilibrium state.</w:t>
+        <w:t>It is read that in low temperature(T=1.0), the system evolves to low-energy state close to -2.0, and in most cases the spin configurations are found to be ordered to one direction. In higher temperature(T=2.4) the system evolves to relatively higher-energy state, and the spin configurations are more disordered. The initial state being chosen as a ground state and a random state is physically equivalent to taking an object of 0K(ground state) or infinitely high temperature(random state) to a room at T=1.0 or T=2.4, and the object achieving the thermal equilibrium with the environment.</w:t>
       </w:r>
     </w:p>
     <w:p>
@@ -7863,25 +8089,15 @@
         <w:spacing w:lineRule="auto" w:line="276" w:before="0" w:after="200"/>
         <w:ind w:left="567" w:right="567" w:hanging="0"/>
         <w:jc w:val="both"/>
-        <w:rPr/>
-      </w:pPr>
-      <w:r>
         <w:rPr>
           <w:sz w:val="22"/>
         </w:rPr>
-        <w:t>Figure 2. Evolution of expectation values of energy(above) and absolute magnetazation(below) with increasing number of MC cycles. Blue denotes T=1.0 and red denotes T=2.4. Two initial states are tested, ground state(solid line) and random state(dashed line). Error bar denotes the standard deviation of expectation values, calculated based on the central limit theorem. In the first figure we see that at T=1.0 the system evolves to the low-energy state close to -2.0, and at T=2.4 the system evolves to the higher-energy state around -1.2. Magnetization evo</w:t>
-      </w:r>
+      </w:pPr>
       <w:r>
         <w:rPr>
           <w:sz w:val="22"/>
         </w:rPr>
-        <w:t>l</w:t>
-      </w:r>
-      <w:r>
-        <w:rPr>
-          <w:sz w:val="22"/>
-        </w:rPr>
-        <w:t>ves to near 1.0 at low temperature while it converges to lower value around 0.4 at higher temperature, which indicates higher entropy. Both graph shows good enough convergence from 10</w:t>
+        <w:t>Figure 2. Evolution of expectation values of energy(above) and absolute magnetazation(below) with increasing number of MC cycles. Blue denotes T=1.0 and red denotes T=2.4. Two initial states are tested, ground state(solid line) and random state(dashed line). Error bar denotes the standard deviation of expectation values, calculated based on the central limit theorem. In the first figure we see that at T=1.0 the system evolves to the low-energy state close to -2.0, and at T=2.4 the system evolves to the higher-energy state around -1.2. Magnetization evloves to near 1.0 at low temperature while it converges to lower value around 0.4 at higher temperature, which indicates higher entropy. Both graph shows good enough convergence from 10</w:t>
       </w:r>
       <w:r>
         <w:rPr>
@@ -8000,7 +8216,7 @@
       </m:oMath>
       <w:r>
         <w:rPr/>
-        <w:t xml:space="preserve"> effective Monte Carlo samples. Since the system is studied after the equilibrium state is reached, the initial state, which is set as ground state in this case, is considered to have no contribution to the result. In Figure 4, probability distribution of total energy of the system is presented. At low temperature, T=1.0, energies are distributed in low-energy states, with mean value being -798.87 and variance being 9.32(STD=3.05). At higher temperature, T=2.4, energies are distributed in higher-energy states and more spread out. The mean value is -494.90 with variance being 3250.72(STD=57.02).</w:t>
+        <w:t xml:space="preserve"> effective Monte Carlo samples. Since the system is studied after the equilibrium state is reached, the initial state, which is set as the ground state in this case, is considered to have no contribution to the result. In Figure 4, probability distribution of total energy of the system is presented. At low temperature, T=1.0, energies are distributed in low-energy states, with mean value being -798.87 and variance being 9.32(STD=3.05). At higher temperature, T=2.4, energies are distributed in higher-energy states and more spread out. The mean value is -494.90 with variance being 3250.72(STD=57.02). The result seems to well reproduce energy distribution following the Boltzmann distribution.</w:t>
       </w:r>
     </w:p>
     <w:p>
@@ -8065,7 +8281,7 @@
         <w:rPr>
           <w:sz w:val="22"/>
         </w:rPr>
-        <w:t xml:space="preserve">Figure 4. Probability distribution of total energy at T=1.0(cyan) and T=2.4(red). At T=1.0, all energies are falling into a single bin (-800 ~ -750), while at T=2.4 the mean is shifted to higher energy level and more spread out. Total counts are </w:t>
+        <w:t xml:space="preserve">Figure 4. Probability distribution of total energy at T=1.0(cyan) and T=2.4(red). At T=1.0, all energies are falling into a single bin (from -800 to -750), while at T=2.4 the mean is shifted to higher energy level and more spread out. Total counts are </w:t>
       </w:r>
       <w:r>
         <w:rPr>
@@ -8148,7 +8364,82 @@
       </w:pPr>
       <w:r>
         <w:rPr/>
-        <w:t>Phase transitions analysis was conducted with the Ising model with five difference sizes of lattices (20X20, 40X40, 60X60, 80X80 and 100X100). All expected values were simulated over a temperature range T = [2.20, 2.36] where we expect the critical temperature for phase transition. The step of temperature is 0.02 and using 10</w:t>
+        <w:t>Phase transitions analysis was conducted with the Ising model with five difference sizes of lattices (20</w:t>
+      </w:r>
+      <w:r>
+        <w:rPr/>
+      </w:r>
+      <m:oMath xmlns:m="http://schemas.openxmlformats.org/officeDocument/2006/math">
+        <m:r>
+          <w:rPr>
+            <w:rFonts w:ascii="Cambria Math" w:hAnsi="Cambria Math"/>
+          </w:rPr>
+          <m:t xml:space="preserve">×</m:t>
+        </m:r>
+      </m:oMath>
+      <w:r>
+        <w:rPr/>
+        <w:t>20, 40</w:t>
+      </w:r>
+      <w:r>
+        <w:rPr/>
+      </w:r>
+      <m:oMath xmlns:m="http://schemas.openxmlformats.org/officeDocument/2006/math">
+        <m:r>
+          <w:rPr>
+            <w:rFonts w:ascii="Cambria Math" w:hAnsi="Cambria Math"/>
+          </w:rPr>
+          <m:t xml:space="preserve">×</m:t>
+        </m:r>
+      </m:oMath>
+      <w:r>
+        <w:rPr/>
+        <w:t>40, 60</w:t>
+      </w:r>
+      <w:r>
+        <w:rPr/>
+      </w:r>
+      <m:oMath xmlns:m="http://schemas.openxmlformats.org/officeDocument/2006/math">
+        <m:r>
+          <w:rPr>
+            <w:rFonts w:ascii="Cambria Math" w:hAnsi="Cambria Math"/>
+          </w:rPr>
+          <m:t xml:space="preserve">×</m:t>
+        </m:r>
+      </m:oMath>
+      <w:r>
+        <w:rPr/>
+        <w:t>60, 80</w:t>
+      </w:r>
+      <w:r>
+        <w:rPr/>
+      </w:r>
+      <m:oMath xmlns:m="http://schemas.openxmlformats.org/officeDocument/2006/math">
+        <m:r>
+          <w:rPr>
+            <w:rFonts w:ascii="Cambria Math" w:hAnsi="Cambria Math"/>
+          </w:rPr>
+          <m:t xml:space="preserve">×</m:t>
+        </m:r>
+      </m:oMath>
+      <w:r>
+        <w:rPr/>
+        <w:t>80 and 100</w:t>
+      </w:r>
+      <w:r>
+        <w:rPr/>
+      </w:r>
+      <m:oMath xmlns:m="http://schemas.openxmlformats.org/officeDocument/2006/math">
+        <m:r>
+          <w:rPr>
+            <w:rFonts w:ascii="Cambria Math" w:hAnsi="Cambria Math"/>
+          </w:rPr>
+          <m:t xml:space="preserve">×</m:t>
+        </m:r>
+      </m:oMath>
+      <w:r>
+        <w:rPr/>
+        <w:t>100). All expected values were simulated over a temperature range T = [2.20, 2.36] where we expect the critical temperature for phase transition. The step of temperature is 0.02, and each temperature step was simulated with 10</w:t>
       </w:r>
       <w:r>
         <w:rPr>
@@ -8158,7 +8449,28 @@
       </w:r>
       <w:r>
         <w:rPr/>
-        <w:t xml:space="preserve"> Monte Carlo cycles.</w:t>
+        <w:t xml:space="preserve"> Monte Carlo cycles discarding the first 10</w:t>
+      </w:r>
+      <w:r>
+        <w:rPr>
+          <w:vertAlign w:val="superscript"/>
+        </w:rPr>
+        <w:t>4</w:t>
+      </w:r>
+      <w:r>
+        <w:rPr/>
+        <w:t xml:space="preserve"> cycles.</w:t>
+      </w:r>
+    </w:p>
+    <w:p>
+      <w:pPr>
+        <w:pStyle w:val="Normal"/>
+        <w:spacing w:lineRule="auto" w:line="276" w:before="0" w:after="200"/>
+        <w:jc w:val="both"/>
+        <w:rPr/>
+      </w:pPr>
+      <w:r>
+        <w:rPr/>
       </w:r>
     </w:p>
     <w:p>
@@ -8263,17 +8575,14 @@
         <w:spacing w:lineRule="auto" w:line="276" w:before="0" w:after="200"/>
         <w:ind w:left="567" w:right="567" w:hanging="0"/>
         <w:jc w:val="both"/>
+        <w:rPr/>
+      </w:pPr>
+      <w:r>
         <w:rPr>
           <w:color w:val="000000" w:themeColor="text1"/>
           <w:sz w:val="22"/>
         </w:rPr>
-      </w:pPr>
-      <w:r>
-        <w:rPr>
-          <w:color w:val="000000" w:themeColor="text1"/>
-          <w:sz w:val="22"/>
-        </w:rPr>
-        <w:t>Figure 5. The expected values of energy (E), magnetization(|M|)(above) and heat capacity (C</w:t>
+        <w:t>Figure 5. The expected values of energy (E), magnetization(|M|) (above), heat capacity (C</w:t>
       </w:r>
       <w:r>
         <w:rPr>
@@ -8288,7 +8597,7 @@
           <w:color w:val="000000" w:themeColor="text1"/>
           <w:sz w:val="22"/>
         </w:rPr>
-        <w:t>), magnetic susceptibility (</w:t>
+        <w:t>) and magnetic susceptibility (</w:t>
       </w:r>
       <w:r>
         <w:rPr>
@@ -8309,7 +8618,7 @@
           <w:color w:val="000000" w:themeColor="text1"/>
           <w:sz w:val="22"/>
         </w:rPr>
-        <w:t>)(below) simulation for T = [2.2,2.36] with step of 0.2 and 10</w:t>
+        <w:t>)(below) simulation for T = [2.2,2.36] with step of  10</w:t>
       </w:r>
       <w:r>
         <w:rPr>
@@ -8324,7 +8633,38 @@
           <w:color w:val="000000" w:themeColor="text1"/>
           <w:sz w:val="22"/>
         </w:rPr>
-        <w:t xml:space="preserve"> Monte Carlo cycles. The simulations perform in five different lattices size which are 20X20, 40X40, 60X60, 80X80, and 100X100.</w:t>
+        <w:t xml:space="preserve"> Monte Carlo cycles were run discarding the results from first 10</w:t>
+      </w:r>
+      <w:r>
+        <w:rPr>
+          <w:color w:val="000000" w:themeColor="text1"/>
+          <w:sz w:val="22"/>
+          <w:vertAlign w:val="superscript"/>
+        </w:rPr>
+        <w:t>4</w:t>
+      </w:r>
+      <w:r>
+        <w:rPr>
+          <w:color w:val="000000" w:themeColor="text1"/>
+          <w:sz w:val="22"/>
+        </w:rPr>
+        <w:t xml:space="preserve"> cycles. The simulations perform in five different lattices size which are 20×20, 40</w:t>
+      </w:r>
+      <w:bookmarkStart w:id="0" w:name="__DdeLink__1188_601806827"/>
+      <w:r>
+        <w:rPr>
+          <w:color w:val="000000" w:themeColor="text1"/>
+          <w:sz w:val="22"/>
+        </w:rPr>
+        <w:t>×</w:t>
+      </w:r>
+      <w:bookmarkEnd w:id="0"/>
+      <w:r>
+        <w:rPr>
+          <w:color w:val="000000" w:themeColor="text1"/>
+          <w:sz w:val="22"/>
+        </w:rPr>
+        <w:t>40, 60×60, 80×80, and 100×100.</w:t>
       </w:r>
     </w:p>
     <w:p>
@@ -8352,19 +8692,26 @@
         <w:rPr>
           <w:color w:val="000000" w:themeColor="text1"/>
         </w:rPr>
-        <w:t xml:space="preserve">According to Hjort-Jensen (2015), both heat capacity and susceptibility diverge at the critical temperature. This could imply that the critical temperature is at the maximum of heat capacity and susceptibility. As shown in figure 5, the maximum susceptibility for the 100X100 lattices is at T = 2.26 which strongly corresponds with the Onsager’s exact approximation of 2.269 (Onsager, 1944). In contrast, the maximum heat capacity is at T = 2.28 where a bit different from the Onsager's exact value about 0.5 % (relative error). However, we assume the critical temperature </w:t>
-      </w:r>
-      <w:r>
-        <w:rPr>
-          <w:color w:val="00B0F0"/>
-        </w:rPr>
-        <w:t xml:space="preserve">(for L=100) </w:t>
+        <w:t>According to Hjort-Jensen (2015), both heat capacity and susceptibility diverge at the critical temperature. This could imply that the critical temperature is at the maximum of heat capacity and susceptibility. As shown in figure 5, the maximum susceptibility for the 100</w:t>
       </w:r>
       <w:r>
         <w:rPr>
           <w:color w:val="000000" w:themeColor="text1"/>
         </w:rPr>
-        <w:t xml:space="preserve">is about 2.27 by the averaging the values from both heat capacity and susceptibility. </w:t>
+      </w:r>
+      <m:oMath xmlns:m="http://schemas.openxmlformats.org/officeDocument/2006/math">
+        <m:r>
+          <w:rPr>
+            <w:rFonts w:ascii="Cambria Math" w:hAnsi="Cambria Math"/>
+          </w:rPr>
+          <m:t xml:space="preserve">×</m:t>
+        </m:r>
+      </m:oMath>
+      <w:r>
+        <w:rPr>
+          <w:color w:val="000000" w:themeColor="text1"/>
+        </w:rPr>
+        <w:t xml:space="preserve">100 lattices is at T = 2.26 which strongly corresponds with the Onsager’s exact approximation of 2.269 (Onsager, 1944). In contrast, the maximum heat capacity is at T = 2.28 where a bit different from the Onsager's exact value about 0.5 % (relative error). We assume the critical temperature for L=100 is about 2.27 by the averaging the values from both heat capacity and susceptibility. </w:t>
       </w:r>
     </w:p>
     <w:p>
@@ -8373,15 +8720,51 @@
         <w:widowControl w:val="false"/>
         <w:spacing w:lineRule="auto" w:line="276" w:before="0" w:after="200"/>
         <w:jc w:val="both"/>
+        <w:rPr/>
+      </w:pPr>
+      <w:r>
         <w:rPr>
           <w:color w:val="000000" w:themeColor="text1"/>
         </w:rPr>
-      </w:pPr>
+        <w:t>In term of the sizes of lattices, the larger size simulations perform well to estimate the critical temperature. It is difficult to exact the critical temperature from the 20</w:t>
+      </w:r>
       <w:r>
         <w:rPr>
           <w:color w:val="000000" w:themeColor="text1"/>
         </w:rPr>
-        <w:t>In term of the sizes of lattices, the larger size simulations perform well to estimate the critical temperature. It is difficult to exact the critical temperature from the 20X20 and 40X40 lattices sizes simulations by looking the graph. This apparently represents the effect lattices sizes to estimation of the critical temperature. The high accuracy simulation in the critical temperature need larger size lattices.</w:t>
+      </w:r>
+      <m:oMath xmlns:m="http://schemas.openxmlformats.org/officeDocument/2006/math">
+        <m:r>
+          <w:rPr>
+            <w:rFonts w:ascii="Cambria Math" w:hAnsi="Cambria Math"/>
+          </w:rPr>
+          <m:t xml:space="preserve">×</m:t>
+        </m:r>
+      </m:oMath>
+      <w:r>
+        <w:rPr>
+          <w:color w:val="000000" w:themeColor="text1"/>
+        </w:rPr>
+        <w:t>20 and 40</w:t>
+      </w:r>
+      <w:r>
+        <w:rPr>
+          <w:color w:val="000000" w:themeColor="text1"/>
+        </w:rPr>
+      </w:r>
+      <m:oMath xmlns:m="http://schemas.openxmlformats.org/officeDocument/2006/math">
+        <m:r>
+          <w:rPr>
+            <w:rFonts w:ascii="Cambria Math" w:hAnsi="Cambria Math"/>
+          </w:rPr>
+          <m:t xml:space="preserve">×</m:t>
+        </m:r>
+      </m:oMath>
+      <w:r>
+        <w:rPr>
+          <w:color w:val="000000" w:themeColor="text1"/>
+        </w:rPr>
+        <w:t>40 lattices sizes simulations by looking the graph. This apparently represents the effect lattices sizes have for estimation of the critical temperature. For higher accuracy, simulation needs larger size lattices. Our critical temperatures of finite-size lattices are gradually approaching that of infinite-size lattice with growing L. Here we try to estimate the critical temperature for infinite-size lattice. We have</w:t>
       </w:r>
     </w:p>
     <w:p>
@@ -8391,24 +8774,7 @@
         <w:spacing w:lineRule="auto" w:line="276" w:before="0" w:after="200"/>
         <w:jc w:val="both"/>
         <w:rPr>
-          <w:color w:val="00B0F0"/>
-        </w:rPr>
-      </w:pPr>
-      <w:r>
-        <w:rPr>
-          <w:color w:val="00B0F0"/>
-        </w:rPr>
-        <w:t>Our critical temperatures of finite-size lattices are gradually approaching that of infinite-size lattice with growing L. Here we try to estimate the critical temperature for infinite-size lattice. We have</w:t>
-      </w:r>
-    </w:p>
-    <w:p>
-      <w:pPr>
-        <w:pStyle w:val="Normal"/>
-        <w:widowControl w:val="false"/>
-        <w:spacing w:lineRule="auto" w:line="276" w:before="0" w:after="200"/>
-        <w:jc w:val="both"/>
-        <w:rPr>
-          <w:color w:val="00B0F0"/>
+          <w:color w:val="000000" w:themeColor="text1"/>
         </w:rPr>
       </w:pPr>
       <w:r>
@@ -8536,18 +8902,18 @@
         <w:spacing w:lineRule="auto" w:line="276" w:before="0" w:after="200"/>
         <w:jc w:val="both"/>
         <w:rPr>
-          <w:color w:val="00B0F0"/>
-        </w:rPr>
-      </w:pPr>
-      <w:r>
-        <w:rPr>
-          <w:color w:val="00B0F0"/>
+          <w:color w:val="000000" w:themeColor="text1"/>
+        </w:rPr>
+      </w:pPr>
+      <w:r>
+        <w:rPr>
+          <w:color w:val="000000" w:themeColor="text1"/>
         </w:rPr>
         <w:t xml:space="preserve">while L=20, 40, 60, 80, 100. The constant </w:t>
       </w:r>
       <w:r>
         <w:rPr>
-          <w:color w:val="00B0F0"/>
+          <w:color w:val="000000" w:themeColor="text1"/>
         </w:rPr>
       </w:r>
       <m:oMath xmlns:m="http://schemas.openxmlformats.org/officeDocument/2006/math">
@@ -8560,21 +8926,13 @@
       </m:oMath>
       <w:r>
         <w:rPr>
-          <w:color w:val="00B0F0"/>
-        </w:rPr>
-        <w:t xml:space="preserve"> was calculated as -1.83, which generated the least variance</w:t>
-      </w:r>
-      <w:bookmarkStart w:id="0" w:name="_GoBack"/>
-      <w:bookmarkEnd w:id="0"/>
-      <w:r>
-        <w:rPr>
-          <w:color w:val="00B0F0"/>
-        </w:rPr>
-        <w:t xml:space="preserve"> of calculated </w:t>
-      </w:r>
-      <w:r>
-        <w:rPr>
-          <w:color w:val="00B0F0"/>
+          <w:color w:val="000000" w:themeColor="text1"/>
+        </w:rPr>
+        <w:t xml:space="preserve"> was calculated as -1.83, which generated the least variance of calculated </w:t>
+      </w:r>
+      <w:r>
+        <w:rPr>
+          <w:color w:val="000000" w:themeColor="text1"/>
         </w:rPr>
       </w:r>
       <m:oMath xmlns:m="http://schemas.openxmlformats.org/officeDocument/2006/math">
@@ -8625,9 +8983,9 @@
       </m:oMath>
       <w:r>
         <w:rPr>
-          <w:color w:val="00B0F0"/>
-        </w:rPr>
-        <w:t>’s. With the regression constant, we get the following result.</w:t>
+          <w:color w:val="000000" w:themeColor="text1"/>
+        </w:rPr>
+        <w:t>s. With the regression constant, we get the following result.</w:t>
       </w:r>
     </w:p>
     <w:p>
@@ -8638,20 +8996,20 @@
         <w:ind w:left="567" w:right="567" w:hanging="0"/>
         <w:jc w:val="both"/>
         <w:rPr>
-          <w:color w:val="00B0F0"/>
+          <w:color w:val="000000" w:themeColor="text1"/>
           <w:sz w:val="22"/>
         </w:rPr>
       </w:pPr>
       <w:r>
         <w:rPr>
-          <w:color w:val="00B0F0"/>
+          <w:color w:val="000000" w:themeColor="text1"/>
           <w:sz w:val="22"/>
         </w:rPr>
         <w:t xml:space="preserve">Table 3. The critical temperature of each finite lattices and estimated critical temperatures for infinite lattice, with </w:t>
       </w:r>
       <w:r>
         <w:rPr>
-          <w:color w:val="00B0F0"/>
+          <w:color w:val="000000" w:themeColor="text1"/>
           <w:sz w:val="22"/>
         </w:rPr>
       </w:r>
@@ -8683,14 +9041,14 @@
       </m:oMath>
       <w:r>
         <w:rPr>
-          <w:color w:val="00B0F0"/>
+          <w:color w:val="000000" w:themeColor="text1"/>
           <w:sz w:val="22"/>
         </w:rPr>
         <w:t xml:space="preserve"> and </w:t>
       </w:r>
       <w:r>
         <w:rPr>
-          <w:color w:val="00B0F0"/>
+          <w:color w:val="000000" w:themeColor="text1"/>
           <w:sz w:val="22"/>
         </w:rPr>
       </w:r>
@@ -8716,7 +9074,7 @@
       </m:oMath>
       <w:r>
         <w:rPr>
-          <w:color w:val="00B0F0"/>
+          <w:color w:val="000000" w:themeColor="text1"/>
           <w:sz w:val="22"/>
         </w:rPr>
         <w:t>. The average is 2.289. L=20 was omitted because we couldn’t get the proper extremum point from the data.</w:t>
@@ -8760,7 +9118,7 @@
               <w:jc w:val="center"/>
               <w:rPr>
                 <w:rFonts w:eastAsia="맑은 고딕"/>
-                <w:color w:val="00B0F0"/>
+                <w:color w:val="000000" w:themeColor="text1"/>
               </w:rPr>
             </w:pPr>
             <w:r>
@@ -8793,7 +9151,7 @@
               <w:cnfStyle w:val="100000000000" w:firstRow="1" w:lastRow="0" w:firstColumn="0" w:lastColumn="0" w:oddVBand="0" w:evenVBand="0" w:oddHBand="0" w:evenHBand="0" w:firstRowFirstColumn="0" w:firstRowLastColumn="0" w:lastRowFirstColumn="0" w:lastRowLastColumn="0"/>
               <w:rPr>
                 <w:rFonts w:eastAsia="맑은 고딕"/>
-                <w:color w:val="00B0F0"/>
+                <w:color w:val="000000" w:themeColor="text1"/>
               </w:rPr>
             </w:pPr>
             <w:r>
@@ -8854,7 +9212,7 @@
                 <w:rFonts w:eastAsia="맑은 고딕"/>
                 <w:b w:val="false"/>
                 <w:b w:val="false"/>
-                <w:color w:val="00B0F0"/>
+                <w:color w:val="000000" w:themeColor="text1"/>
               </w:rPr>
             </w:pPr>
             <w:r>
@@ -8931,7 +9289,7 @@
               <w:jc w:val="center"/>
               <w:rPr>
                 <w:rFonts w:eastAsia="맑은 고딕"/>
-                <w:color w:val="00B0F0"/>
+                <w:color w:val="000000" w:themeColor="text1"/>
               </w:rPr>
             </w:pPr>
             <w:r>
@@ -8939,7 +9297,7 @@
                 <w:rFonts w:eastAsia="맑은 고딕"/>
                 <w:b/>
                 <w:bCs/>
-                <w:color w:val="00B0F0"/>
+                <w:color w:val="000000" w:themeColor="text1"/>
               </w:rPr>
               <w:t>40</w:t>
             </w:r>
@@ -8959,13 +9317,13 @@
               <w:cnfStyle w:val="000000100000" w:firstRow="0" w:lastRow="0" w:firstColumn="0" w:lastColumn="0" w:oddVBand="0" w:evenVBand="0" w:oddHBand="1" w:evenHBand="0" w:firstRowFirstColumn="0" w:firstRowLastColumn="0" w:lastRowFirstColumn="0" w:lastRowLastColumn="0"/>
               <w:rPr>
                 <w:rFonts w:eastAsia="맑은 고딕"/>
-                <w:color w:val="00B0F0"/>
+                <w:color w:val="000000" w:themeColor="text1"/>
               </w:rPr>
             </w:pPr>
             <w:r>
               <w:rPr>
                 <w:rFonts w:eastAsia="맑은 고딕"/>
-                <w:color w:val="00B0F0"/>
+                <w:color w:val="000000" w:themeColor="text1"/>
               </w:rPr>
               <w:t>2.25</w:t>
             </w:r>
@@ -8985,15 +9343,15 @@
               <w:cnfStyle w:val="000000100000" w:firstRow="0" w:lastRow="0" w:firstColumn="0" w:lastColumn="0" w:oddVBand="0" w:evenVBand="0" w:oddHBand="1" w:evenHBand="0" w:firstRowFirstColumn="0" w:firstRowLastColumn="0" w:lastRowFirstColumn="0" w:lastRowLastColumn="0"/>
               <w:rPr>
                 <w:rFonts w:eastAsia="맑은 고딕"/>
-                <w:color w:val="00B0F0"/>
+                <w:color w:val="000000" w:themeColor="text1"/>
               </w:rPr>
             </w:pPr>
             <w:r>
               <w:rPr>
                 <w:rFonts w:eastAsia="맑은 고딕"/>
-                <w:color w:val="00B0F0"/>
-              </w:rPr>
-              <w:t>2.295</w:t>
+                <w:color w:val="000000" w:themeColor="text1"/>
+              </w:rPr>
+              <w:t>2.30</w:t>
             </w:r>
           </w:p>
         </w:tc>
@@ -9020,7 +9378,7 @@
               <w:jc w:val="center"/>
               <w:rPr>
                 <w:rFonts w:eastAsia="맑은 고딕"/>
-                <w:color w:val="00B0F0"/>
+                <w:color w:val="000000" w:themeColor="text1"/>
               </w:rPr>
             </w:pPr>
             <w:r>
@@ -9028,7 +9386,7 @@
                 <w:rFonts w:eastAsia="맑은 고딕"/>
                 <w:b/>
                 <w:bCs/>
-                <w:color w:val="00B0F0"/>
+                <w:color w:val="000000" w:themeColor="text1"/>
               </w:rPr>
               <w:t>60</w:t>
             </w:r>
@@ -9052,13 +9410,13 @@
               <w:cnfStyle w:val="000000000000" w:firstRow="0" w:lastRow="0" w:firstColumn="0" w:lastColumn="0" w:oddVBand="0" w:evenVBand="0" w:oddHBand="0" w:evenHBand="0" w:firstRowFirstColumn="0" w:firstRowLastColumn="0" w:lastRowFirstColumn="0" w:lastRowLastColumn="0"/>
               <w:rPr>
                 <w:rFonts w:eastAsia="맑은 고딕"/>
-                <w:color w:val="00B0F0"/>
+                <w:color w:val="000000" w:themeColor="text1"/>
               </w:rPr>
             </w:pPr>
             <w:r>
               <w:rPr>
                 <w:rFonts w:eastAsia="맑은 고딕"/>
-                <w:color w:val="00B0F0"/>
+                <w:color w:val="000000" w:themeColor="text1"/>
               </w:rPr>
               <w:t>2.26</w:t>
             </w:r>
@@ -9082,15 +9440,15 @@
               <w:cnfStyle w:val="000000000000" w:firstRow="0" w:lastRow="0" w:firstColumn="0" w:lastColumn="0" w:oddVBand="0" w:evenVBand="0" w:oddHBand="0" w:evenHBand="0" w:firstRowFirstColumn="0" w:firstRowLastColumn="0" w:lastRowFirstColumn="0" w:lastRowLastColumn="0"/>
               <w:rPr>
                 <w:rFonts w:eastAsia="맑은 고딕"/>
-                <w:color w:val="00B0F0"/>
+                <w:color w:val="000000" w:themeColor="text1"/>
               </w:rPr>
             </w:pPr>
             <w:r>
               <w:rPr>
                 <w:rFonts w:eastAsia="맑은 고딕"/>
-                <w:color w:val="00B0F0"/>
-              </w:rPr>
-              <w:t>2.290</w:t>
+                <w:color w:val="000000" w:themeColor="text1"/>
+              </w:rPr>
+              <w:t>2.29</w:t>
             </w:r>
           </w:p>
         </w:tc>
@@ -9114,7 +9472,7 @@
               <w:jc w:val="center"/>
               <w:rPr>
                 <w:rFonts w:eastAsia="맑은 고딕"/>
-                <w:color w:val="00B0F0"/>
+                <w:color w:val="000000" w:themeColor="text1"/>
               </w:rPr>
             </w:pPr>
             <w:r>
@@ -9122,7 +9480,7 @@
                 <w:rFonts w:eastAsia="맑은 고딕"/>
                 <w:b/>
                 <w:bCs/>
-                <w:color w:val="00B0F0"/>
+                <w:color w:val="000000" w:themeColor="text1"/>
               </w:rPr>
               <w:t>80</w:t>
             </w:r>
@@ -9142,13 +9500,13 @@
               <w:cnfStyle w:val="000000100000" w:firstRow="0" w:lastRow="0" w:firstColumn="0" w:lastColumn="0" w:oddVBand="0" w:evenVBand="0" w:oddHBand="1" w:evenHBand="0" w:firstRowFirstColumn="0" w:firstRowLastColumn="0" w:lastRowFirstColumn="0" w:lastRowLastColumn="0"/>
               <w:rPr>
                 <w:rFonts w:eastAsia="맑은 고딕"/>
-                <w:color w:val="00B0F0"/>
+                <w:color w:val="000000" w:themeColor="text1"/>
               </w:rPr>
             </w:pPr>
             <w:r>
               <w:rPr>
                 <w:rFonts w:eastAsia="맑은 고딕"/>
-                <w:color w:val="00B0F0"/>
+                <w:color w:val="000000" w:themeColor="text1"/>
               </w:rPr>
               <w:t>2.26</w:t>
             </w:r>
@@ -9168,15 +9526,15 @@
               <w:cnfStyle w:val="000000100000" w:firstRow="0" w:lastRow="0" w:firstColumn="0" w:lastColumn="0" w:oddVBand="0" w:evenVBand="0" w:oddHBand="1" w:evenHBand="0" w:firstRowFirstColumn="0" w:firstRowLastColumn="0" w:lastRowFirstColumn="0" w:lastRowLastColumn="0"/>
               <w:rPr>
                 <w:rFonts w:eastAsia="맑은 고딕"/>
-                <w:color w:val="00B0F0"/>
+                <w:color w:val="000000" w:themeColor="text1"/>
               </w:rPr>
             </w:pPr>
             <w:r>
               <w:rPr>
                 <w:rFonts w:eastAsia="맑은 고딕"/>
-                <w:color w:val="00B0F0"/>
-              </w:rPr>
-              <w:t>2.282</w:t>
+                <w:color w:val="000000" w:themeColor="text1"/>
+              </w:rPr>
+              <w:t>2.28</w:t>
             </w:r>
           </w:p>
         </w:tc>
@@ -9203,7 +9561,7 @@
               <w:jc w:val="center"/>
               <w:rPr>
                 <w:rFonts w:eastAsia="맑은 고딕"/>
-                <w:color w:val="00B0F0"/>
+                <w:color w:val="000000" w:themeColor="text1"/>
               </w:rPr>
             </w:pPr>
             <w:r>
@@ -9211,7 +9569,7 @@
                 <w:rFonts w:eastAsia="맑은 고딕"/>
                 <w:b/>
                 <w:bCs/>
-                <w:color w:val="00B0F0"/>
+                <w:color w:val="000000" w:themeColor="text1"/>
               </w:rPr>
               <w:t>100</w:t>
             </w:r>
@@ -9235,13 +9593,13 @@
               <w:cnfStyle w:val="000000000000" w:firstRow="0" w:lastRow="0" w:firstColumn="0" w:lastColumn="0" w:oddVBand="0" w:evenVBand="0" w:oddHBand="0" w:evenHBand="0" w:firstRowFirstColumn="0" w:firstRowLastColumn="0" w:lastRowFirstColumn="0" w:lastRowLastColumn="0"/>
               <w:rPr>
                 <w:rFonts w:eastAsia="맑은 고딕"/>
-                <w:color w:val="00B0F0"/>
+                <w:color w:val="000000" w:themeColor="text1"/>
               </w:rPr>
             </w:pPr>
             <w:r>
               <w:rPr>
                 <w:rFonts w:eastAsia="맑은 고딕"/>
-                <w:color w:val="00B0F0"/>
+                <w:color w:val="000000" w:themeColor="text1"/>
               </w:rPr>
               <w:t>2.27</w:t>
             </w:r>
@@ -9265,15 +9623,15 @@
               <w:cnfStyle w:val="000000000000" w:firstRow="0" w:lastRow="0" w:firstColumn="0" w:lastColumn="0" w:oddVBand="0" w:evenVBand="0" w:oddHBand="0" w:evenHBand="0" w:firstRowFirstColumn="0" w:firstRowLastColumn="0" w:lastRowFirstColumn="0" w:lastRowLastColumn="0"/>
               <w:rPr>
                 <w:rFonts w:eastAsia="맑은 고딕"/>
-                <w:color w:val="00B0F0"/>
+                <w:color w:val="000000" w:themeColor="text1"/>
               </w:rPr>
             </w:pPr>
             <w:r>
               <w:rPr>
                 <w:rFonts w:eastAsia="맑은 고딕"/>
-                <w:color w:val="00B0F0"/>
-              </w:rPr>
-              <w:t>2.288</w:t>
+                <w:color w:val="000000" w:themeColor="text1"/>
+              </w:rPr>
+              <w:t>2.29</w:t>
             </w:r>
           </w:p>
         </w:tc>
@@ -9300,7 +9658,7 @@
                 <w:b/>
                 <w:b/>
                 <w:bCs/>
-                <w:color w:val="00B0F0"/>
+                <w:color w:val="000000" w:themeColor="text1"/>
               </w:rPr>
             </w:pPr>
             <w:r>
@@ -9308,7 +9666,7 @@
                 <w:rFonts w:eastAsia="맑은 고딕"/>
                 <w:b/>
                 <w:bCs/>
-                <w:color w:val="00B0F0"/>
+                <w:color w:val="000000" w:themeColor="text1"/>
               </w:rPr>
             </w:r>
           </w:p>
@@ -9327,7 +9685,7 @@
               <w:cnfStyle w:val="000000100000" w:firstRow="0" w:lastRow="0" w:firstColumn="0" w:lastColumn="0" w:oddVBand="0" w:evenVBand="0" w:oddHBand="1" w:evenHBand="0" w:firstRowFirstColumn="0" w:firstRowLastColumn="0" w:lastRowFirstColumn="0" w:lastRowLastColumn="0"/>
               <w:rPr>
                 <w:rFonts w:eastAsia="Times New Roman"/>
-                <w:color w:val="00B0F0"/>
+                <w:color w:val="000000" w:themeColor="text1"/>
                 <w:sz w:val="20"/>
                 <w:szCs w:val="20"/>
               </w:rPr>
@@ -9335,7 +9693,7 @@
             <w:r>
               <w:rPr>
                 <w:rFonts w:eastAsia="Times New Roman"/>
-                <w:color w:val="00B0F0"/>
+                <w:color w:val="000000" w:themeColor="text1"/>
                 <w:sz w:val="20"/>
                 <w:szCs w:val="20"/>
               </w:rPr>
@@ -9356,15 +9714,15 @@
               <w:cnfStyle w:val="000000100000" w:firstRow="0" w:lastRow="0" w:firstColumn="0" w:lastColumn="0" w:oddVBand="0" w:evenVBand="0" w:oddHBand="1" w:evenHBand="0" w:firstRowFirstColumn="0" w:firstRowLastColumn="0" w:lastRowFirstColumn="0" w:lastRowLastColumn="0"/>
               <w:rPr>
                 <w:rFonts w:eastAsia="맑은 고딕"/>
-                <w:color w:val="00B0F0"/>
+                <w:color w:val="000000" w:themeColor="text1"/>
               </w:rPr>
             </w:pPr>
             <w:r>
               <w:rPr>
                 <w:rFonts w:eastAsia="맑은 고딕"/>
-                <w:color w:val="00B0F0"/>
-              </w:rPr>
-              <w:t>Average 2.289</w:t>
+                <w:color w:val="000000" w:themeColor="text1"/>
+              </w:rPr>
+              <w:t>Average 2.29</w:t>
             </w:r>
           </w:p>
         </w:tc>
@@ -9377,12 +9735,12 @@
         <w:spacing w:lineRule="auto" w:line="276" w:before="0" w:after="200"/>
         <w:jc w:val="both"/>
         <w:rPr>
-          <w:color w:val="00B0F0"/>
-        </w:rPr>
-      </w:pPr>
-      <w:r>
-        <w:rPr>
-          <w:color w:val="00B0F0"/>
+          <w:color w:val="000000" w:themeColor="text1"/>
+        </w:rPr>
+      </w:pPr>
+      <w:r>
+        <w:rPr>
+          <w:color w:val="000000" w:themeColor="text1"/>
         </w:rPr>
       </w:r>
     </w:p>
@@ -9393,18 +9751,18 @@
         <w:spacing w:lineRule="auto" w:line="276" w:before="0" w:after="200"/>
         <w:jc w:val="both"/>
         <w:rPr>
-          <w:color w:val="00B0F0"/>
-        </w:rPr>
-      </w:pPr>
-      <w:r>
-        <w:rPr>
-          <w:color w:val="00B0F0"/>
+          <w:color w:val="000000" w:themeColor="text1"/>
+        </w:rPr>
+      </w:pPr>
+      <w:r>
+        <w:rPr>
+          <w:color w:val="000000" w:themeColor="text1"/>
         </w:rPr>
         <w:t xml:space="preserve">L=20 was omitted because we couldn’t get the proper extremum point from the data. By taking the average of four critical temperatures of infinite lattice, we get </w:t>
       </w:r>
       <w:r>
         <w:rPr>
-          <w:color w:val="00B0F0"/>
+          <w:color w:val="000000" w:themeColor="text1"/>
         </w:rPr>
       </w:r>
       <m:oMath xmlns:m="http://schemas.openxmlformats.org/officeDocument/2006/math">
@@ -9462,21 +9820,27 @@
           <w:rPr>
             <w:rFonts w:ascii="Cambria Math" w:hAnsi="Cambria Math"/>
           </w:rPr>
-          <m:t xml:space="preserve">2.289</m:t>
+          <m:t xml:space="preserve">2.29</m:t>
         </m:r>
       </m:oMath>
       <w:r>
         <w:rPr>
-          <w:color w:val="00B0F0"/>
-        </w:rPr>
-        <w:t xml:space="preserve">, which </w:t>
-      </w:r>
-      <w:bookmarkStart w:id="1" w:name="__DdeLink__985_1612331094"/>
-      <w:r>
-        <w:rPr>
-          <w:color w:val="00B0F0"/>
-        </w:rPr>
-        <w:t>differs with Onsager’s exact result with 0.88%.</w:t>
+          <w:color w:val="000000" w:themeColor="text1"/>
+        </w:rPr>
+        <w:t>, which differs with Onsager’s exact result with 0.88%. The error could be reduced by using larger sample size in Monte Carlo simulations, by setting higher threshold for equilibrium and discarding results from the first 10</w:t>
+      </w:r>
+      <w:r>
+        <w:rPr>
+          <w:color w:val="000000" w:themeColor="text1"/>
+          <w:vertAlign w:val="superscript"/>
+        </w:rPr>
+        <w:t>6</w:t>
+      </w:r>
+      <w:r>
+        <w:rPr>
+          <w:color w:val="000000" w:themeColor="text1"/>
+        </w:rPr>
+        <w:t xml:space="preserve"> simulations, and obtaining simulation results with more lattices.</w:t>
       </w:r>
     </w:p>
     <w:p>
@@ -9489,7 +9853,6 @@
           <w:color w:val="000000" w:themeColor="text1"/>
         </w:rPr>
       </w:pPr>
-      <w:bookmarkEnd w:id="1"/>
       <w:r>
         <w:rPr>
           <w:color w:val="000000" w:themeColor="text1"/>
@@ -9501,10 +9864,14 @@
         <w:pStyle w:val="Normal"/>
         <w:spacing w:lineRule="auto" w:line="276" w:before="0" w:after="200"/>
         <w:jc w:val="both"/>
-        <w:rPr/>
-      </w:pPr>
-      <w:r>
-        <w:rPr/>
+        <w:rPr>
+          <w:color w:val="000000" w:themeColor="text1"/>
+        </w:rPr>
+      </w:pPr>
+      <w:r>
+        <w:rPr>
+          <w:color w:val="000000" w:themeColor="text1"/>
+        </w:rPr>
       </w:r>
     </w:p>
     <w:p>
@@ -9512,13 +9879,17 @@
         <w:pStyle w:val="Normal"/>
         <w:spacing w:lineRule="auto" w:line="276" w:before="0" w:after="200"/>
         <w:jc w:val="both"/>
-        <w:rPr/>
-      </w:pPr>
-      <w:r>
-        <w:rPr>
+        <w:rPr>
+          <w:b/>
           <w:b/>
           <w:sz w:val="28"/>
         </w:rPr>
+      </w:pPr>
+      <w:r>
+        <w:rPr>
+          <w:b/>
+          <w:sz w:val="28"/>
+        </w:rPr>
         <w:t>IV  Conclusion</w:t>
       </w:r>
     </w:p>
@@ -9528,67 +9899,127 @@
         <w:widowControl w:val="false"/>
         <w:spacing w:lineRule="auto" w:line="276" w:before="0" w:after="200"/>
         <w:jc w:val="both"/>
-        <w:rPr/>
-      </w:pPr>
-      <w:r>
         <w:rPr>
           <w:color w:val="00B0F0"/>
         </w:rPr>
-        <w:t xml:space="preserve">This project study spin interaction in ferromagnetic field using the 2 dimension Ising model. We implemented the Ising model with the Metropolis algorithm for random data generation. The numerical simulations were verified with the available analytical solution. </w:t>
-      </w:r>
+      </w:pPr>
       <w:r>
         <w:rPr>
           <w:color w:val="00B0F0"/>
         </w:rPr>
-        <w:t xml:space="preserve">The 10^6 Monte Carlo simulation (T=1) shows the good agreement with the analytical solution. </w:t>
+        <w:t xml:space="preserve">This project studied the properties of ferromagnetism near critical temperature, using the two dimensional Ising model. The Markov process of Ising model was implemented with Monte Carlo simulation using Metropolis algorithm. The numerical simulations were verified by available analytical solutions using a small lattice. They showed good agreement from </w:t>
       </w:r>
       <w:r>
         <w:rPr>
           <w:color w:val="00B0F0"/>
         </w:rPr>
-        <w:t>We observed behaviors of energy and magnetization of the lattice is the sys</w:t>
-      </w:r>
+      </w:r>
+      <m:oMath xmlns:m="http://schemas.openxmlformats.org/officeDocument/2006/math">
+        <m:sSup>
+          <m:e>
+            <m:r>
+              <w:rPr>
+                <w:rFonts w:ascii="Cambria Math" w:hAnsi="Cambria Math"/>
+              </w:rPr>
+              <m:t xml:space="preserve">10</m:t>
+            </m:r>
+          </m:e>
+          <m:sup>
+            <m:r>
+              <w:rPr>
+                <w:rFonts w:ascii="Cambria Math" w:hAnsi="Cambria Math"/>
+              </w:rPr>
+              <m:t xml:space="preserve">6</m:t>
+            </m:r>
+          </m:sup>
+        </m:sSup>
+      </m:oMath>
       <w:r>
         <w:rPr>
           <w:color w:val="00B0F0"/>
         </w:rPr>
-        <w:t>t</w:t>
-      </w:r>
+        <w:t xml:space="preserve"> Monte Carlo simulations at T=1.0.</w:t>
+      </w:r>
+    </w:p>
+    <w:p>
+      <w:pPr>
+        <w:pStyle w:val="Normal"/>
+        <w:widowControl w:val="false"/>
+        <w:spacing w:lineRule="auto" w:line="276" w:before="0" w:after="200"/>
+        <w:jc w:val="both"/>
+        <w:rPr/>
+      </w:pPr>
       <w:r>
         <w:rPr>
           <w:color w:val="00B0F0"/>
         </w:rPr>
-        <w:t>e</w:t>
+        <w:t>With 20</w:t>
       </w:r>
       <w:r>
         <w:rPr>
           <w:color w:val="00B0F0"/>
         </w:rPr>
-        <w:t>m</w:t>
-      </w:r>
+      </w:r>
+      <m:oMath xmlns:m="http://schemas.openxmlformats.org/officeDocument/2006/math">
+        <m:r>
+          <w:rPr>
+            <w:rFonts w:ascii="Cambria Math" w:hAnsi="Cambria Math"/>
+          </w:rPr>
+          <m:t xml:space="preserve">×</m:t>
+        </m:r>
+      </m:oMath>
       <w:r>
         <w:rPr>
           <w:color w:val="00B0F0"/>
         </w:rPr>
-        <w:t xml:space="preserve"> as a function of Monte Carlo cycles </w:t>
-      </w:r>
+        <w:t>20 lattice, the equili</w:t>
+      </w:r>
+      <w:bookmarkStart w:id="1" w:name="_GoBack"/>
+      <w:bookmarkEnd w:id="1"/>
       <w:r>
         <w:rPr>
           <w:color w:val="00B0F0"/>
         </w:rPr>
-        <w:t>to recognize the steady state of the system. The probability distribution of energy was focused after the steady state. The result present  the higher temperature distributed with the higher energy state with more spreading. S</w:t>
+        <w:t>bration of energy and magnetization was observed as a function of number of Monte Carlo cycles, which can be considered proportional to time. Equilibrium was reached after 10</w:t>
       </w:r>
       <w:r>
         <w:rPr>
           <w:color w:val="00B0F0"/>
-        </w:rPr>
-        <w:t xml:space="preserve">tudy of  transition phase were conducted through five different lattice sizes, and observed the behavior of the energy, magnetization, specific heat, and magnetic susceptibility as function of temperature. In this study, the critical temperature was exact </w:t>
+          <w:vertAlign w:val="superscript"/>
+        </w:rPr>
+        <w:t>6</w:t>
       </w:r>
       <w:r>
         <w:rPr>
           <w:color w:val="00B0F0"/>
         </w:rPr>
-        <w:t xml:space="preserve"> at the divergence of heat capacity and susceptibility. Our critical temperature is corresponding with the Onsagers's exact result.</w:t>
+        <w:t xml:space="preserve"> Monte Carlo cycles for both quantities. Simulations were done for two different temperatures which belonged to two different phases, namely T=1.0(below T</w:t>
+      </w:r>
+      <w:r>
+        <w:rPr>
+          <w:color w:val="00B0F0"/>
+          <w:vertAlign w:val="subscript"/>
+        </w:rPr>
+        <w:t>C</w:t>
+      </w:r>
+      <w:r>
+        <w:rPr>
+          <w:color w:val="00B0F0"/>
+        </w:rPr>
+        <w:t>) and T=2.4 (above T</w:t>
+      </w:r>
+      <w:r>
+        <w:rPr>
+          <w:color w:val="00B0F0"/>
+          <w:vertAlign w:val="subscript"/>
+        </w:rPr>
+        <w:t>C</w:t>
+      </w:r>
+      <w:r>
+        <w:rPr>
+          <w:color w:val="00B0F0"/>
+        </w:rPr>
+        <w:t>). For the lower temperature, the mean energy converged near the ground state (-2.0) and mean magnetization converged near 1.0, which indicated spins normally being ordered in one direction. For the higher temperature, the mean energy converged to higher energy and lower magnetization, which indicated spins being more disordered with higher entropy. Initial state was chosen as ground state and random state, which had no effect after the steady state was reached. The probability distribution of energy was focused after the steady state. The result presented that the energy is distributed with the higher mean with more spreading at the higher temperature, which is consistent with theoretical Boltzmann distribution.</w:t>
       </w:r>
     </w:p>
     <w:p>
@@ -9598,15 +10029,27 @@
         <w:spacing w:lineRule="auto" w:line="276" w:before="0" w:after="200"/>
         <w:jc w:val="both"/>
         <w:rPr>
-          <w:sz w:val="28"/>
-        </w:rPr>
-      </w:pPr>
-      <w:r>
-        <w:rPr>
-          <w:b w:val="false"/>
-          <w:bCs w:val="false"/>
-          <w:color w:val="000000" w:themeColor="text1"/>
-        </w:rPr>
+          <w:color w:val="00B0F0"/>
+        </w:rPr>
+      </w:pPr>
+      <w:r>
+        <w:rPr>
+          <w:color w:val="00B0F0"/>
+        </w:rPr>
+        <w:t>Study of phase transition were conducted through five different lattice sizes, and the behavior of the energy, magnetization, specific heat, and magnetic susceptibility were observed as functions of temperature. The energy and magnetization showed the trend of sharp discontinuity at the critical temperature as the size of the lattice increased. Specific heat and susceptibility also showed the trend of divergence with increasing lattice size. The critical temperature for each lattice was obtained by averaging the temperature point where extremum of energy and magnetization was reached. The critical temperature for infinite-size lattice was extracted from the results of finite-sized lattices, which was T</w:t>
+      </w:r>
+      <w:r>
+        <w:rPr>
+          <w:color w:val="00B0F0"/>
+          <w:vertAlign w:val="subscript"/>
+        </w:rPr>
+        <w:t>C</w:t>
+      </w:r>
+      <w:r>
+        <w:rPr>
+          <w:color w:val="00B0F0"/>
+        </w:rPr>
+        <w:t>=2.29. The result agreed with Onsager’s result with the relative error being 0.92%. The error can be reduced with increasing the number of Monte Carlo simulations and setting higher threshold for steady state, but the limit of the Ising model itself is difficult to estimate only from the presented results. Other kinds of model, such as spins interacting with more spins other than the nearest neighbors could be suggested and tested, which is proposed for further studies.</w:t>
       </w:r>
     </w:p>
     <w:p>
@@ -9614,10 +10057,14 @@
         <w:pStyle w:val="Normal"/>
         <w:spacing w:lineRule="auto" w:line="276" w:before="0" w:after="200"/>
         <w:jc w:val="both"/>
-        <w:rPr/>
-      </w:pPr>
-      <w:r>
-        <w:rPr/>
+        <w:rPr>
+          <w:color w:val="00B0F0"/>
+        </w:rPr>
+      </w:pPr>
+      <w:r>
+        <w:rPr>
+          <w:color w:val="00B0F0"/>
+        </w:rPr>
       </w:r>
     </w:p>
     <w:p>
